--- a/documentation/presentationProjet.docx
+++ b/documentation/presentationProjet.docx
@@ -91,44 +91,29 @@
       <w:r>
         <w:t>3me validation : 1 semaine</w:t>
       </w:r>
+    </w:p>
+    <w:p>
+      <w:r>
+        <w:t>- Chaque validation est propre à l’utilisateur</w:t>
+      </w:r>
+      <w:r>
+        <w:t xml:space="preserve"> (par rapport à </w:t>
+      </w:r>
+      <w:r>
+        <w:t>s</w:t>
+      </w:r>
+      <w:r>
+        <w:t xml:space="preserve">a bonne </w:t>
+      </w:r>
+      <w:r>
+        <w:t>foi</w:t>
+      </w:r>
+      <w:r>
+        <w:t>).</w:t>
+      </w:r>
       <w:bookmarkStart w:id="0" w:name="_GoBack"/>
       <w:bookmarkEnd w:id="0"/>
     </w:p>
-    <w:p>
-      <w:r>
-        <w:t>- Chaque validation est propre à l’utilisateur</w:t>
-      </w:r>
-      <w:r>
-        <w:t xml:space="preserve"> (par rapport à </w:t>
-      </w:r>
-      <w:r>
-        <w:t>s</w:t>
-      </w:r>
-      <w:r>
-        <w:t xml:space="preserve">a bonne </w:t>
-      </w:r>
-      <w:r>
-        <w:t>foi</w:t>
-      </w:r>
-      <w:r>
-        <w:t>).</w:t>
-      </w:r>
-    </w:p>
-    <w:p>
-      <w:r>
-        <w:t>-</w:t>
-      </w:r>
-      <w:r>
-        <w:t xml:space="preserve"> </w:t>
-      </w:r>
-      <w:r>
-        <w:t>P</w:t>
-      </w:r>
-      <w:r>
-        <w:t>ossibilité de mettre des illustrations pour mieux montrer les réponses.</w:t>
-      </w:r>
-    </w:p>
-    <w:p/>
     <w:p/>
     <w:p/>
     <w:p/>
